--- a/documentation/assets/version 3 report.docx
+++ b/documentation/assets/version 3 report.docx
@@ -68,7 +68,7 @@
         <w:rPr>
           <w:lang w:val="en-US"/>
         </w:rPr>
-        <w:t>Data persistence in external database utilizing a cache and ORM</w:t>
+        <w:t>Handling of unexpected behavior from the external Payment/Supply systems</w:t>
       </w:r>
     </w:p>
     <w:p>
@@ -86,7 +86,7 @@
         <w:rPr>
           <w:lang w:val="en-US"/>
         </w:rPr>
-        <w:t>Handling of unexpected behavior from the external Payment/Supply systems</w:t>
+        <w:t>State initialization from a defined state file</w:t>
       </w:r>
     </w:p>
     <w:p>
@@ -104,7 +104,7 @@
         <w:rPr>
           <w:lang w:val="en-US"/>
         </w:rPr>
-        <w:t>State initialization from a defined state file</w:t>
+        <w:t>Configuration file for tests and regular system operation</w:t>
       </w:r>
     </w:p>
     <w:p>
@@ -122,7 +122,7 @@
         <w:rPr>
           <w:lang w:val="en-US"/>
         </w:rPr>
-        <w:t>Configuration file for tests and regular system operation</w:t>
+        <w:t>Utilization of the provided Payment and Supply APIs</w:t>
       </w:r>
     </w:p>
     <w:p>
@@ -140,7 +140,7 @@
         <w:rPr>
           <w:lang w:val="en-US"/>
         </w:rPr>
-        <w:t>Utilization of the provided Payment and Supply APIs</w:t>
+        <w:t>Live and delayed notifications</w:t>
       </w:r>
     </w:p>
     <w:p>
@@ -158,7 +158,7 @@
         <w:rPr>
           <w:lang w:val="en-US"/>
         </w:rPr>
-        <w:t>Live and delayed notifications</w:t>
+        <w:t>Updated use case, Dictionary, and white diagram documentation</w:t>
       </w:r>
     </w:p>
     <w:p>
@@ -176,7 +176,7 @@
         <w:rPr>
           <w:lang w:val="en-US"/>
         </w:rPr>
-        <w:t>Updated use case, Dictionary, and white diagram documentation</w:t>
+        <w:t>Transfer entire system to operate asynchronously</w:t>
       </w:r>
     </w:p>
     <w:p>
@@ -194,7 +194,7 @@
         <w:rPr>
           <w:lang w:val="en-US"/>
         </w:rPr>
-        <w:t>Transfer entire system to operate asynchronously</w:t>
+        <w:t>Text autocompletion for names of products, stores, categories</w:t>
       </w:r>
     </w:p>
     <w:p>
@@ -212,7 +212,7 @@
         <w:rPr>
           <w:lang w:val="en-US"/>
         </w:rPr>
-        <w:t>Text autocompletion for names of products, stores, categories</w:t>
+        <w:t>Web sockets migrated through service layer</w:t>
       </w:r>
     </w:p>
     <w:p>
@@ -230,7 +230,13 @@
         <w:rPr>
           <w:lang w:val="en-US"/>
         </w:rPr>
-        <w:t>Web sockets migrated through service layer</w:t>
+        <w:t>System manager use cases</w:t>
+      </w:r>
+      <w:r>
+        <w:rPr>
+          <w:lang w:val="en-US"/>
+        </w:rPr>
+        <w:t xml:space="preserve"> view transactions and system complaints</w:t>
       </w:r>
     </w:p>
     <w:p>
@@ -267,19 +273,7 @@
         <w:rPr>
           <w:lang w:val="en-US"/>
         </w:rPr>
-        <w:t>Support for price-offer-</w:t>
-      </w:r>
-      <w:r>
-        <w:rPr>
-          <w:lang w:val="en-US"/>
-        </w:rPr>
-        <w:t>purchases</w:t>
-      </w:r>
-      <w:r>
-        <w:rPr>
-          <w:lang w:val="en-US"/>
-        </w:rPr>
-        <w:t xml:space="preserve"> (?)</w:t>
+        <w:t>Data persistence in external database utilizing a cache and ORM</w:t>
       </w:r>
     </w:p>
     <w:p>
@@ -297,21 +291,34 @@
         <w:rPr>
           <w:lang w:val="en-US"/>
         </w:rPr>
-        <w:t xml:space="preserve">System </w:t>
-      </w:r>
-      <w:proofErr w:type="gramStart"/>
-      <w:r>
-        <w:rPr>
-          <w:lang w:val="en-US"/>
-        </w:rPr>
-        <w:t>manager</w:t>
-      </w:r>
-      <w:proofErr w:type="gramEnd"/>
-      <w:r>
-        <w:rPr>
-          <w:lang w:val="en-US"/>
-        </w:rPr>
-        <w:t xml:space="preserve"> use cases</w:t>
+        <w:t xml:space="preserve">Robustness testing </w:t>
+      </w:r>
+      <w:r>
+        <w:rPr>
+          <w:lang w:val="en-US"/>
+        </w:rPr>
+        <w:t>for</w:t>
+      </w:r>
+      <w:r>
+        <w:rPr>
+          <w:lang w:val="en-US"/>
+        </w:rPr>
+        <w:t xml:space="preserve"> External APIs</w:t>
+      </w:r>
+    </w:p>
+    <w:p>
+      <w:pPr>
+        <w:rPr>
+          <w:u w:val="single"/>
+          <w:lang w:val="en-US"/>
+        </w:rPr>
+      </w:pPr>
+      <w:r>
+        <w:rPr>
+          <w:u w:val="single"/>
+          <w:lang w:val="en-US"/>
+        </w:rPr>
+        <w:t>Tasks delayed to next version:</w:t>
       </w:r>
     </w:p>
     <w:p>
@@ -319,7 +326,7 @@
         <w:pStyle w:val="ListParagraph"/>
         <w:numPr>
           <w:ilvl w:val="0"/>
-          <w:numId w:val="2"/>
+          <w:numId w:val="1"/>
         </w:numPr>
         <w:rPr>
           <w:lang w:val="en-US"/>
@@ -329,54 +336,16 @@
         <w:rPr>
           <w:lang w:val="en-US"/>
         </w:rPr>
-        <w:t xml:space="preserve">Robustness testing </w:t>
-      </w:r>
-      <w:proofErr w:type="gramStart"/>
-      <w:r>
-        <w:rPr>
-          <w:lang w:val="en-US"/>
-        </w:rPr>
-        <w:t>in regards to</w:t>
-      </w:r>
-      <w:proofErr w:type="gramEnd"/>
-      <w:r>
-        <w:rPr>
-          <w:lang w:val="en-US"/>
-        </w:rPr>
-        <w:t xml:space="preserve"> External APIs</w:t>
-      </w:r>
-    </w:p>
-    <w:p>
-      <w:pPr>
-        <w:pStyle w:val="ListParagraph"/>
-        <w:numPr>
-          <w:ilvl w:val="0"/>
-          <w:numId w:val="2"/>
-        </w:numPr>
-        <w:rPr>
-          <w:lang w:val="en-US"/>
-        </w:rPr>
-      </w:pPr>
-      <w:r>
-        <w:rPr>
-          <w:lang w:val="en-US"/>
-        </w:rPr>
-        <w:t xml:space="preserve">Robustness Testing </w:t>
-      </w:r>
-      <w:proofErr w:type="gramStart"/>
-      <w:r>
-        <w:rPr>
-          <w:lang w:val="en-US"/>
-        </w:rPr>
-        <w:t>in regards to</w:t>
-      </w:r>
-      <w:proofErr w:type="gramEnd"/>
-      <w:r>
-        <w:rPr>
-          <w:lang w:val="en-US"/>
-        </w:rPr>
-        <w:t xml:space="preserve"> database</w:t>
-      </w:r>
+        <w:t>Support for price-offer-purchases</w:t>
+      </w:r>
+    </w:p>
+    <w:p>
+      <w:pPr>
+        <w:rPr>
+          <w:u w:val="single"/>
+          <w:lang w:val="en-US"/>
+        </w:rPr>
+      </w:pPr>
     </w:p>
     <w:p>
       <w:pPr>
@@ -490,21 +459,7 @@
         <w:rPr>
           <w:lang w:val="en-US"/>
         </w:rPr>
-        <w:t>Stated any epiphanies regarding the project at large (</w:t>
-      </w:r>
-      <w:proofErr w:type="gramStart"/>
-      <w:r>
-        <w:rPr>
-          <w:lang w:val="en-US"/>
-        </w:rPr>
-        <w:t>i.e.</w:t>
-      </w:r>
-      <w:proofErr w:type="gramEnd"/>
-      <w:r>
-        <w:rPr>
-          <w:lang w:val="en-US"/>
-        </w:rPr>
-        <w:t xml:space="preserve"> expected problems)</w:t>
+        <w:t>Stated any epiphanies regarding the project at large (i.e. expected problems)</w:t>
       </w:r>
     </w:p>
     <w:p>
@@ -577,7 +532,19 @@
         <w:rPr>
           <w:lang w:val="en-US"/>
         </w:rPr>
-        <w:t>All tests were also changed to asynchronous</w:t>
+        <w:t xml:space="preserve">All tests were also changed to </w:t>
+      </w:r>
+      <w:r>
+        <w:rPr>
+          <w:lang w:val="en-US"/>
+        </w:rPr>
+        <w:t xml:space="preserve">be </w:t>
+      </w:r>
+      <w:r>
+        <w:rPr>
+          <w:lang w:val="en-US"/>
+        </w:rPr>
+        <w:t>asynchronous</w:t>
       </w:r>
     </w:p>
     <w:p>
@@ -596,6 +563,12 @@
           <w:lang w:val="en-US"/>
         </w:rPr>
         <w:t>Data retrieval was changed to database requests from the use of data structures within RAM</w:t>
+      </w:r>
+      <w:r>
+        <w:rPr>
+          <w:lang w:val="en-US"/>
+        </w:rPr>
+        <w:t xml:space="preserve"> (currently using a database dummy with the same interface as the real DB API)</w:t>
       </w:r>
     </w:p>
     <w:p>
@@ -640,13 +613,13 @@
         <w:tblLook w:val="04A0" w:firstRow="1" w:lastRow="0" w:firstColumn="1" w:lastColumn="0" w:noHBand="0" w:noVBand="1"/>
       </w:tblPr>
       <w:tblGrid>
-        <w:gridCol w:w="4195"/>
-        <w:gridCol w:w="4101"/>
+        <w:gridCol w:w="4163"/>
+        <w:gridCol w:w="4133"/>
       </w:tblGrid>
       <w:tr>
         <w:tc>
           <w:tcPr>
-            <w:tcW w:w="4508" w:type="dxa"/>
+            <w:tcW w:w="4163" w:type="dxa"/>
           </w:tcPr>
           <w:p>
             <w:pPr>
@@ -666,7 +639,7 @@
         </w:tc>
         <w:tc>
           <w:tcPr>
-            <w:tcW w:w="4508" w:type="dxa"/>
+            <w:tcW w:w="4133" w:type="dxa"/>
           </w:tcPr>
           <w:p>
             <w:pPr>
@@ -688,7 +661,7 @@
       <w:tr>
         <w:tc>
           <w:tcPr>
-            <w:tcW w:w="4508" w:type="dxa"/>
+            <w:tcW w:w="4163" w:type="dxa"/>
           </w:tcPr>
           <w:p>
             <w:pPr>
@@ -698,17 +671,20 @@
                 <w:lang w:val="en-US"/>
               </w:rPr>
             </w:pPr>
-            <w:r>
-              <w:rPr>
-                <w:lang w:val="en-US"/>
-              </w:rPr>
-              <w:t>State File</w:t>
-            </w:r>
+            <w:hyperlink r:id="rId5" w:history="1">
+              <w:r>
+                <w:rPr>
+                  <w:rStyle w:val="Hyperlink"/>
+                  <w:lang w:val="en-US"/>
+                </w:rPr>
+                <w:t>Configuration File</w:t>
+              </w:r>
+            </w:hyperlink>
           </w:p>
         </w:tc>
         <w:tc>
           <w:tcPr>
-            <w:tcW w:w="4508" w:type="dxa"/>
+            <w:tcW w:w="4133" w:type="dxa"/>
           </w:tcPr>
           <w:p>
             <w:pPr>
@@ -718,13 +694,19 @@
                 <w:lang w:val="en-US"/>
               </w:rPr>
             </w:pPr>
+            <w:r>
+              <w:rPr>
+                <w:lang w:val="en-US"/>
+              </w:rPr>
+              <w:t>N/A</w:t>
+            </w:r>
           </w:p>
         </w:tc>
       </w:tr>
       <w:tr>
         <w:tc>
           <w:tcPr>
-            <w:tcW w:w="4508" w:type="dxa"/>
+            <w:tcW w:w="4163" w:type="dxa"/>
           </w:tcPr>
           <w:p>
             <w:pPr>
@@ -734,17 +716,20 @@
                 <w:lang w:val="en-US"/>
               </w:rPr>
             </w:pPr>
-            <w:r>
-              <w:rPr>
-                <w:lang w:val="en-US"/>
-              </w:rPr>
-              <w:t>Configuration File</w:t>
-            </w:r>
+            <w:hyperlink r:id="rId6" w:history="1">
+              <w:r>
+                <w:rPr>
+                  <w:rStyle w:val="Hyperlink"/>
+                  <w:lang w:val="en-US"/>
+                </w:rPr>
+                <w:t>Readme File</w:t>
+              </w:r>
+            </w:hyperlink>
           </w:p>
         </w:tc>
         <w:tc>
           <w:tcPr>
-            <w:tcW w:w="4508" w:type="dxa"/>
+            <w:tcW w:w="4133" w:type="dxa"/>
           </w:tcPr>
           <w:p>
             <w:pPr>
@@ -754,13 +739,19 @@
                 <w:lang w:val="en-US"/>
               </w:rPr>
             </w:pPr>
+            <w:r>
+              <w:rPr>
+                <w:lang w:val="en-US"/>
+              </w:rPr>
+              <w:t>N/A</w:t>
+            </w:r>
           </w:p>
         </w:tc>
       </w:tr>
       <w:tr>
         <w:tc>
           <w:tcPr>
-            <w:tcW w:w="4508" w:type="dxa"/>
+            <w:tcW w:w="4163" w:type="dxa"/>
           </w:tcPr>
           <w:p>
             <w:pPr>
@@ -770,17 +761,20 @@
                 <w:lang w:val="en-US"/>
               </w:rPr>
             </w:pPr>
-            <w:r>
-              <w:rPr>
-                <w:lang w:val="en-US"/>
-              </w:rPr>
-              <w:t>Readme File</w:t>
-            </w:r>
+            <w:hyperlink r:id="rId7" w:history="1">
+              <w:r>
+                <w:rPr>
+                  <w:rStyle w:val="Hyperlink"/>
+                  <w:lang w:val="en-US"/>
+                </w:rPr>
+                <w:t>Database Dummy for testing</w:t>
+              </w:r>
+            </w:hyperlink>
           </w:p>
         </w:tc>
         <w:tc>
           <w:tcPr>
-            <w:tcW w:w="4508" w:type="dxa"/>
+            <w:tcW w:w="4133" w:type="dxa"/>
           </w:tcPr>
           <w:p>
             <w:pPr>
@@ -790,13 +784,19 @@
                 <w:lang w:val="en-US"/>
               </w:rPr>
             </w:pPr>
+            <w:r>
+              <w:rPr>
+                <w:lang w:val="en-US"/>
+              </w:rPr>
+              <w:t>N/A</w:t>
+            </w:r>
           </w:p>
         </w:tc>
       </w:tr>
       <w:tr>
         <w:tc>
           <w:tcPr>
-            <w:tcW w:w="4508" w:type="dxa"/>
+            <w:tcW w:w="4163" w:type="dxa"/>
           </w:tcPr>
           <w:p>
             <w:pPr>
@@ -806,17 +806,20 @@
                 <w:lang w:val="en-US"/>
               </w:rPr>
             </w:pPr>
-            <w:r>
-              <w:rPr>
-                <w:lang w:val="en-US"/>
-              </w:rPr>
-              <w:t>Data Persistence</w:t>
-            </w:r>
+            <w:hyperlink r:id="rId8" w:history="1">
+              <w:r>
+                <w:rPr>
+                  <w:rStyle w:val="Hyperlink"/>
+                  <w:lang w:val="en-US"/>
+                </w:rPr>
+                <w:t>Text Autocomplete</w:t>
+              </w:r>
+            </w:hyperlink>
           </w:p>
         </w:tc>
         <w:tc>
           <w:tcPr>
-            <w:tcW w:w="4508" w:type="dxa"/>
+            <w:tcW w:w="4133" w:type="dxa"/>
           </w:tcPr>
           <w:p>
             <w:pPr>
@@ -826,13 +829,22 @@
                 <w:lang w:val="en-US"/>
               </w:rPr>
             </w:pPr>
+            <w:hyperlink r:id="rId9" w:history="1">
+              <w:r>
+                <w:rPr>
+                  <w:rStyle w:val="Hyperlink"/>
+                  <w:lang w:val="en-US"/>
+                </w:rPr>
+                <w:t>Test</w:t>
+              </w:r>
+            </w:hyperlink>
           </w:p>
         </w:tc>
       </w:tr>
       <w:tr>
         <w:tc>
           <w:tcPr>
-            <w:tcW w:w="4508" w:type="dxa"/>
+            <w:tcW w:w="4163" w:type="dxa"/>
           </w:tcPr>
           <w:p>
             <w:pPr>
@@ -842,17 +854,20 @@
                 <w:lang w:val="en-US"/>
               </w:rPr>
             </w:pPr>
-            <w:r>
-              <w:rPr>
-                <w:lang w:val="en-US"/>
-              </w:rPr>
-              <w:t>Text Autocomplete</w:t>
-            </w:r>
+            <w:hyperlink r:id="rId10" w:history="1">
+              <w:r>
+                <w:rPr>
+                  <w:rStyle w:val="Hyperlink"/>
+                  <w:lang w:val="en-US"/>
+                </w:rPr>
+                <w:t>API Robustness Tests</w:t>
+              </w:r>
+            </w:hyperlink>
           </w:p>
         </w:tc>
         <w:tc>
           <w:tcPr>
-            <w:tcW w:w="4508" w:type="dxa"/>
+            <w:tcW w:w="4133" w:type="dxa"/>
           </w:tcPr>
           <w:p>
             <w:pPr>
@@ -862,13 +877,19 @@
                 <w:lang w:val="en-US"/>
               </w:rPr>
             </w:pPr>
+            <w:r>
+              <w:rPr>
+                <w:lang w:val="en-US"/>
+              </w:rPr>
+              <w:t>-</w:t>
+            </w:r>
           </w:p>
         </w:tc>
       </w:tr>
       <w:tr>
         <w:tc>
           <w:tcPr>
-            <w:tcW w:w="4508" w:type="dxa"/>
+            <w:tcW w:w="4163" w:type="dxa"/>
           </w:tcPr>
           <w:p>
             <w:pPr>
@@ -878,17 +899,20 @@
                 <w:lang w:val="en-US"/>
               </w:rPr>
             </w:pPr>
-            <w:r>
-              <w:rPr>
-                <w:lang w:val="en-US"/>
-              </w:rPr>
-              <w:t>API Robustness Tests</w:t>
-            </w:r>
+            <w:hyperlink r:id="rId11" w:history="1">
+              <w:r>
+                <w:rPr>
+                  <w:rStyle w:val="Hyperlink"/>
+                  <w:lang w:val="en-US"/>
+                </w:rPr>
+                <w:t>User Notification</w:t>
+              </w:r>
+            </w:hyperlink>
           </w:p>
         </w:tc>
         <w:tc>
           <w:tcPr>
-            <w:tcW w:w="4508" w:type="dxa"/>
+            <w:tcW w:w="4133" w:type="dxa"/>
           </w:tcPr>
           <w:p>
             <w:pPr>
@@ -898,13 +922,22 @@
                 <w:lang w:val="en-US"/>
               </w:rPr>
             </w:pPr>
+            <w:hyperlink r:id="rId12" w:history="1">
+              <w:r>
+                <w:rPr>
+                  <w:rStyle w:val="Hyperlink"/>
+                  <w:lang w:val="en-US"/>
+                </w:rPr>
+                <w:t>Test</w:t>
+              </w:r>
+            </w:hyperlink>
           </w:p>
         </w:tc>
       </w:tr>
       <w:tr>
         <w:tc>
           <w:tcPr>
-            <w:tcW w:w="4508" w:type="dxa"/>
+            <w:tcW w:w="4163" w:type="dxa"/>
           </w:tcPr>
           <w:p>
             <w:pPr>
@@ -914,18 +947,20 @@
                 <w:lang w:val="en-US"/>
               </w:rPr>
             </w:pPr>
-            <w:r>
-              <w:rPr>
-                <w:lang w:val="en-US"/>
-              </w:rPr>
-              <w:lastRenderedPageBreak/>
-              <w:t>Price offer purchases</w:t>
-            </w:r>
+            <w:hyperlink r:id="rId13" w:history="1">
+              <w:r>
+                <w:rPr>
+                  <w:rStyle w:val="Hyperlink"/>
+                  <w:lang w:val="en-US"/>
+                </w:rPr>
+                <w:t>State File</w:t>
+              </w:r>
+            </w:hyperlink>
           </w:p>
         </w:tc>
         <w:tc>
           <w:tcPr>
-            <w:tcW w:w="4508" w:type="dxa"/>
+            <w:tcW w:w="4133" w:type="dxa"/>
           </w:tcPr>
           <w:p>
             <w:pPr>
@@ -935,13 +970,22 @@
                 <w:lang w:val="en-US"/>
               </w:rPr>
             </w:pPr>
+            <w:hyperlink r:id="rId14" w:history="1">
+              <w:r>
+                <w:rPr>
+                  <w:rStyle w:val="Hyperlink"/>
+                  <w:lang w:val="en-US"/>
+                </w:rPr>
+                <w:t>Test</w:t>
+              </w:r>
+            </w:hyperlink>
           </w:p>
         </w:tc>
       </w:tr>
       <w:tr>
         <w:tc>
           <w:tcPr>
-            <w:tcW w:w="4508" w:type="dxa"/>
+            <w:tcW w:w="4163" w:type="dxa"/>
           </w:tcPr>
           <w:p>
             <w:pPr>
@@ -951,17 +995,20 @@
                 <w:lang w:val="en-US"/>
               </w:rPr>
             </w:pPr>
-            <w:r>
-              <w:rPr>
-                <w:lang w:val="en-US"/>
-              </w:rPr>
-              <w:t>User Notification</w:t>
-            </w:r>
+            <w:hyperlink r:id="rId15" w:history="1">
+              <w:r>
+                <w:rPr>
+                  <w:rStyle w:val="Hyperlink"/>
+                  <w:lang w:val="en-US"/>
+                </w:rPr>
+                <w:t>Use of external APIS</w:t>
+              </w:r>
+            </w:hyperlink>
           </w:p>
         </w:tc>
         <w:tc>
           <w:tcPr>
-            <w:tcW w:w="4508" w:type="dxa"/>
+            <w:tcW w:w="4133" w:type="dxa"/>
           </w:tcPr>
           <w:p>
             <w:pPr>
@@ -971,6 +1018,12 @@
                 <w:lang w:val="en-US"/>
               </w:rPr>
             </w:pPr>
+            <w:r>
+              <w:rPr>
+                <w:lang w:val="en-US"/>
+              </w:rPr>
+              <w:t>N/A</w:t>
+            </w:r>
           </w:p>
         </w:tc>
       </w:tr>
@@ -1918,6 +1971,29 @@
       </w:tblBorders>
     </w:tblPr>
   </w:style>
+  <w:style w:type="character" w:styleId="Hyperlink">
+    <w:name w:val="Hyperlink"/>
+    <w:basedOn w:val="DefaultParagraphFont"/>
+    <w:uiPriority w:val="99"/>
+    <w:unhideWhenUsed/>
+    <w:rsid w:val="00FD2AC6"/>
+    <w:rPr>
+      <w:color w:val="0563C1" w:themeColor="hyperlink"/>
+      <w:u w:val="single"/>
+    </w:rPr>
+  </w:style>
+  <w:style w:type="character" w:styleId="UnresolvedMention">
+    <w:name w:val="Unresolved Mention"/>
+    <w:basedOn w:val="DefaultParagraphFont"/>
+    <w:uiPriority w:val="99"/>
+    <w:semiHidden/>
+    <w:unhideWhenUsed/>
+    <w:rsid w:val="00FD2AC6"/>
+    <w:rPr>
+      <w:color w:val="605E5C"/>
+      <w:shd w:val="clear" w:color="auto" w:fill="E1DFDD"/>
+    </w:rPr>
+  </w:style>
 </w:styles>
 </file>
 
